--- a/README.md.docx
+++ b/README.md.docx
@@ -729,8 +729,24 @@
           <w:rFonts w:ascii="Segoe UI" w:hAnsi="Segoe UI" w:cs="Segoe UI"/>
           <w:color w:val="24292E"/>
         </w:rPr>
-        <w:t>Explain what these tests test, why and how to run them</w:t>
-      </w:r>
+        <w:t>Unfortunately,</w:t>
+      </w:r>
+      <w:r>
+        <w:rPr>
+          <w:rFonts w:ascii="Segoe UI" w:hAnsi="Segoe UI" w:cs="Segoe UI"/>
+          <w:color w:val="24292E"/>
+        </w:rPr>
+        <w:t xml:space="preserve"> was unable to run tests </w:t>
+      </w:r>
+      <w:r>
+        <w:rPr>
+          <w:rFonts w:ascii="Segoe UI" w:hAnsi="Segoe UI" w:cs="Segoe UI"/>
+          <w:color w:val="24292E"/>
+        </w:rPr>
+        <w:t xml:space="preserve">to a desirable test coverage.  In version 2.1.0 we will be raising the coverage.  Many thanks </w:t>
+      </w:r>
+      <w:bookmarkStart w:id="0" w:name="_GoBack"/>
+      <w:bookmarkEnd w:id="0"/>
     </w:p>
     <w:p>
       <w:pPr>
@@ -872,8 +888,6 @@
           <w:szCs w:val="36"/>
         </w:rPr>
       </w:pPr>
-      <w:bookmarkStart w:id="0" w:name="_GoBack"/>
-      <w:bookmarkEnd w:id="0"/>
       <w:r>
         <w:rPr>
           <w:rFonts w:ascii="Segoe UI" w:hAnsi="Segoe UI" w:cs="Segoe UI"/>
@@ -900,23 +914,7 @@
           <w:rFonts w:ascii="Segoe UI" w:hAnsi="Segoe UI" w:cs="Segoe UI"/>
           <w:color w:val="24292E"/>
         </w:rPr>
-        <w:t xml:space="preserve">This IMS project uses google cloud platform GCP.  This IMS has connection to </w:t>
-      </w:r>
-      <w:proofErr w:type="gramStart"/>
-      <w:r>
-        <w:rPr>
-          <w:rFonts w:ascii="Segoe UI" w:hAnsi="Segoe UI" w:cs="Segoe UI"/>
-          <w:color w:val="24292E"/>
-        </w:rPr>
-        <w:t>a</w:t>
-      </w:r>
-      <w:proofErr w:type="gramEnd"/>
-      <w:r>
-        <w:rPr>
-          <w:rFonts w:ascii="Segoe UI" w:hAnsi="Segoe UI" w:cs="Segoe UI"/>
-          <w:color w:val="24292E"/>
-        </w:rPr>
-        <w:t xml:space="preserve"> instance created via Google Cloud platform.   </w:t>
+        <w:t xml:space="preserve">This IMS project uses google cloud platform GCP.  This IMS has connection to a instance created via Google Cloud platform.   </w:t>
       </w:r>
     </w:p>
     <w:p>
@@ -1023,43 +1021,15 @@
         </w:rPr>
         <w:t>We use </w:t>
       </w:r>
-      <w:proofErr w:type="spellStart"/>
-      <w:r>
-        <w:rPr>
-          <w:rFonts w:ascii="Segoe UI" w:hAnsi="Segoe UI" w:cs="Segoe UI"/>
-          <w:color w:val="24292E"/>
-        </w:rPr>
-        <w:fldChar w:fldCharType="begin"/>
-      </w:r>
-      <w:r>
-        <w:rPr>
-          <w:rFonts w:ascii="Segoe UI" w:hAnsi="Segoe UI" w:cs="Segoe UI"/>
-          <w:color w:val="24292E"/>
-        </w:rPr>
-        <w:instrText xml:space="preserve"> HYPERLINK "http://semver.org/" </w:instrText>
-      </w:r>
-      <w:r>
-        <w:rPr>
-          <w:rFonts w:ascii="Segoe UI" w:hAnsi="Segoe UI" w:cs="Segoe UI"/>
-          <w:color w:val="24292E"/>
-        </w:rPr>
-        <w:fldChar w:fldCharType="separate"/>
-      </w:r>
-      <w:r>
-        <w:rPr>
-          <w:rFonts w:ascii="Segoe UI" w:hAnsi="Segoe UI" w:cs="Segoe UI"/>
-          <w:color w:val="0366D6"/>
-        </w:rPr>
-        <w:t>SemVer</w:t>
-      </w:r>
-      <w:proofErr w:type="spellEnd"/>
-      <w:r>
-        <w:rPr>
-          <w:rFonts w:ascii="Segoe UI" w:hAnsi="Segoe UI" w:cs="Segoe UI"/>
-          <w:color w:val="24292E"/>
-        </w:rPr>
-        <w:fldChar w:fldCharType="end"/>
-      </w:r>
+      <w:hyperlink r:id="rId6" w:history="1">
+        <w:r>
+          <w:rPr>
+            <w:rFonts w:ascii="Segoe UI" w:hAnsi="Segoe UI" w:cs="Segoe UI"/>
+            <w:color w:val="0366D6"/>
+          </w:rPr>
+          <w:t>SemVer</w:t>
+        </w:r>
+      </w:hyperlink>
       <w:r>
         <w:rPr>
           <w:rFonts w:ascii="Segoe UI" w:hAnsi="Segoe UI" w:cs="Segoe UI"/>
@@ -1156,7 +1126,7 @@
         </w:rPr>
         <w:t> </w:t>
       </w:r>
-      <w:hyperlink r:id="rId6" w:history="1">
+      <w:hyperlink r:id="rId7" w:history="1">
         <w:r>
           <w:rPr>
             <w:rFonts w:ascii="Segoe UI" w:hAnsi="Segoe UI" w:cs="Segoe UI"/>
@@ -1272,9 +1242,10 @@
           <w:rFonts w:ascii="Segoe UI" w:hAnsi="Segoe UI" w:cs="Segoe UI"/>
           <w:color w:val="24292E"/>
         </w:rPr>
+        <w:lastRenderedPageBreak/>
         <w:t>This project is licensed under the MIT license - see the </w:t>
       </w:r>
-      <w:hyperlink r:id="rId7" w:history="1">
+      <w:hyperlink r:id="rId8" w:history="1">
         <w:r>
           <w:rPr>
             <w:rFonts w:ascii="Segoe UI" w:hAnsi="Segoe UI" w:cs="Segoe UI"/>
@@ -1317,7 +1288,6 @@
           <w:sz w:val="36"/>
           <w:szCs w:val="36"/>
         </w:rPr>
-        <w:lastRenderedPageBreak/>
         <w:t>Acknowledgments</w:t>
       </w:r>
     </w:p>
@@ -1333,25 +1303,14 @@
           <w:color w:val="24292E"/>
         </w:rPr>
       </w:pPr>
-      <w:proofErr w:type="spellStart"/>
-      <w:r>
-        <w:rPr>
-          <w:rFonts w:ascii="Segoe UI" w:hAnsi="Segoe UI" w:cs="Segoe UI"/>
-          <w:b/>
-          <w:bCs/>
-          <w:color w:val="24292E"/>
-        </w:rPr>
-        <w:t>Contributers</w:t>
-      </w:r>
-      <w:proofErr w:type="spellEnd"/>
-      <w:r>
-        <w:rPr>
-          <w:rFonts w:ascii="Segoe UI" w:hAnsi="Segoe UI" w:cs="Segoe UI"/>
-          <w:b/>
-          <w:bCs/>
-          <w:color w:val="24292E"/>
-        </w:rPr>
-        <w:t>:</w:t>
+      <w:r>
+        <w:rPr>
+          <w:rFonts w:ascii="Segoe UI" w:hAnsi="Segoe UI" w:cs="Segoe UI"/>
+          <w:b/>
+          <w:bCs/>
+          <w:color w:val="24292E"/>
+        </w:rPr>
+        <w:t>Contributers:</w:t>
       </w:r>
     </w:p>
     <w:p>
@@ -1368,32 +1327,14 @@
         </w:rPr>
         <w:t xml:space="preserve">Sam White, </w:t>
       </w:r>
-      <w:hyperlink r:id="rId8" w:tgtFrame="_blank" w:history="1">
-        <w:proofErr w:type="spellStart"/>
+      <w:hyperlink r:id="rId9" w:tgtFrame="_blank" w:history="1">
         <w:r>
           <w:rPr>
             <w:rFonts w:ascii="Segoe UI" w:hAnsi="Segoe UI" w:cs="Segoe UI"/>
             <w:color w:val="24292E"/>
           </w:rPr>
-          <w:t>Raf</w:t>
+          <w:t>Raf Sobol</w:t>
         </w:r>
-        <w:proofErr w:type="spellEnd"/>
-        <w:r>
-          <w:rPr>
-            <w:rFonts w:ascii="Segoe UI" w:hAnsi="Segoe UI" w:cs="Segoe UI"/>
-            <w:color w:val="24292E"/>
-          </w:rPr>
-          <w:t xml:space="preserve"> </w:t>
-        </w:r>
-        <w:proofErr w:type="spellStart"/>
-        <w:r>
-          <w:rPr>
-            <w:rFonts w:ascii="Segoe UI" w:hAnsi="Segoe UI" w:cs="Segoe UI"/>
-            <w:color w:val="24292E"/>
-          </w:rPr>
-          <w:t>Sobol</w:t>
-        </w:r>
-        <w:proofErr w:type="spellEnd"/>
       </w:hyperlink>
       <w:r>
         <w:rPr>
